--- a/datasets/diabetes/Lekhana Ganji,bnmit.docx
+++ b/datasets/diabetes/Lekhana Ganji,bnmit.docx
@@ -975,21 +975,7 @@
                 <w:sz w:val="23"/>
                 <w:szCs w:val="23"/>
               </w:rPr>
-              <w:t>SpringBoot,</w:t>
-            </w:r>
-            <w:r>
-              <w:rPr>
-                <w:sz w:val="23"/>
-                <w:szCs w:val="23"/>
-              </w:rPr>
-              <w:t xml:space="preserve"> </w:t>
-            </w:r>
-            <w:r>
-              <w:rPr>
-                <w:sz w:val="23"/>
-                <w:szCs w:val="23"/>
-              </w:rPr>
-              <w:t>Git</w:t>
+              <w:t>SpringBoot</w:t>
             </w:r>
             <w:bookmarkStart w:id="3" w:name="_GoBack"/>
             <w:bookmarkEnd w:id="3"/>
